--- a/Test_BP/Fol_2k_files_500(2)/de-DE/file 500_2 - Copy (422)_de.docx
+++ b/Test_BP/Fol_2k_files_500(2)/de-DE/file 500_2 - Copy (422)_de.docx
@@ -1,7 +1,7 @@
 
 <file path=word/document.xml><?xml version="1.0" encoding="utf-8"?>
 <w:document xmlns:wpc="http://schemas.microsoft.com/office/word/2010/wordprocessingCanvas" xmlns:cx="http://schemas.microsoft.com/office/drawing/2014/chartex" xmlns:cx1="http://schemas.microsoft.com/office/drawing/2015/9/8/chartex" xmlns:cx2="http://schemas.microsoft.com/office/drawing/2015/10/21/chartex" xmlns:cx3="http://schemas.microsoft.com/office/drawing/2016/5/9/chartex" xmlns:cx4="http://schemas.microsoft.com/office/drawing/2016/5/10/chartex" xmlns:cx5="http://schemas.microsoft.com/office/drawing/2016/5/11/chartex" xmlns:mc="http://schemas.openxmlformats.org/markup-compatibility/2006" xmlns:o="urn:schemas-microsoft-com:office:office" xmlns:r="http://schemas.openxmlformats.org/officeDocument/2006/relationships" xmlns:m="http://schemas.openxmlformats.org/officeDocument/2006/math" xmlns:v="urn:schemas-microsoft-com:vml" xmlns:wp14="http://schemas.microsoft.com/office/word/2010/wordprocessingDrawing" xmlns:wp="http://schemas.openxmlformats.org/drawingml/2006/wordprocessingDrawing" xmlns:w10="urn:schemas-microsoft-com:office:word" xmlns:w="http://schemas.openxmlformats.org/wordprocessingml/2006/main" xmlns:w14="http://schemas.microsoft.com/office/word/2010/wordml" xmlns:w15="http://schemas.microsoft.com/office/word/2012/wordml" xmlns:wne="http://schemas.microsoft.com/office/word/2006/wordml" xmlns:wpg="http://schemas.microsoft.com/office/word/2010/wordprocessingGroup" xmlns:wpi="http://schemas.microsoft.com/office/word/2010/wordprocessingInk" xmlns:wps="http://schemas.microsoft.com/office/word/2010/wordprocessingShape" mc:Ignorable="w14 w15 wp14">
-  <!-- Generated by Aspose.Words for Java 20.12.0 -->
+  <!-- Generated by Aspose.Words for Java 21.10.0 -->
   <w:body>
     <w:p>
       <w:pPr>
@@ -35,44 +35,44 @@
           <w:highlight w:val="none"/>
           <w:u w:val="none" w:color="auto"/>
           <w:effect w:val="none"/>
-          <w:bdr w:val="nil"/>
-          <w:shd w:val="clear" w:color="auto" w:fill="auto"/>
-          <w:vertAlign w:val="baseline"/>
-          <w:rtl w:val="0"/>
-          <w:cs w:val="0"/>
-          <w:lang w:val="de-DE" w:eastAsia="zh-TW" w:bidi="ar-SA"/>
-        </w:rPr>
-        <w:t>t êëxcêëpt tôò sôò têëmpêër müútüúââl tââstêës môòthêër.</w:t>
-      </w:r>
-      <w:r>
-        <w:rPr>
-          <w:rStyle w:val="DefaultParagraphFont"/>
-          <w:rFonts w:ascii="Calibri" w:eastAsia="Calibri" w:hAnsi="Calibri" w:cs="Calibri"/>
-          <w:b w:val="0"/>
-          <w:bCs w:val="0"/>
-          <w:i w:val="0"/>
-          <w:iCs w:val="0"/>
-          <w:caps w:val="0"/>
-          <w:smallCaps w:val="0"/>
-          <w:strike w:val="0"/>
-          <w:dstrike w:val="0"/>
-          <w:outline w:val="0"/>
-          <w:shadow w:val="0"/>
-          <w:emboss w:val="0"/>
-          <w:imprint w:val="0"/>
-          <w:noProof w:val="0"/>
-          <w:vanish w:val="0"/>
-          <w:color w:val="auto"/>
-          <w:spacing w:val="0"/>
-          <w:w w:val="100"/>
-          <w:kern w:val="0"/>
-          <w:position w:val="0"/>
-          <w:sz w:val="22"/>
-          <w:szCs w:val="22"/>
-          <w:highlight w:val="none"/>
-          <w:u w:val="none" w:color="auto"/>
-          <w:effect w:val="none"/>
-          <w:bdr w:val="nil"/>
+          <w:bdr w:val="none" w:sz="0" w:space="0" w:color="auto"/>
+          <w:shd w:val="clear" w:color="auto" w:fill="auto"/>
+          <w:vertAlign w:val="baseline"/>
+          <w:rtl w:val="0"/>
+          <w:cs w:val="0"/>
+          <w:lang w:val="de-DE" w:eastAsia="zh-TW" w:bidi="ar-SA"/>
+        </w:rPr>
+        <w:t>t èëxcèëpt tôô sôô tèëmpèër mûútûúáál táástèës môôthèër.</w:t>
+      </w:r>
+      <w:r>
+        <w:rPr>
+          <w:rStyle w:val="DefaultParagraphFont"/>
+          <w:rFonts w:ascii="Calibri" w:eastAsia="Calibri" w:hAnsi="Calibri" w:cs="Calibri"/>
+          <w:b w:val="0"/>
+          <w:bCs w:val="0"/>
+          <w:i w:val="0"/>
+          <w:iCs w:val="0"/>
+          <w:caps w:val="0"/>
+          <w:smallCaps w:val="0"/>
+          <w:strike w:val="0"/>
+          <w:dstrike w:val="0"/>
+          <w:outline w:val="0"/>
+          <w:shadow w:val="0"/>
+          <w:emboss w:val="0"/>
+          <w:imprint w:val="0"/>
+          <w:noProof w:val="0"/>
+          <w:vanish w:val="0"/>
+          <w:color w:val="auto"/>
+          <w:spacing w:val="0"/>
+          <w:w w:val="100"/>
+          <w:kern w:val="0"/>
+          <w:position w:val="0"/>
+          <w:sz w:val="22"/>
+          <w:szCs w:val="22"/>
+          <w:highlight w:val="none"/>
+          <w:u w:val="none" w:color="auto"/>
+          <w:effect w:val="none"/>
+          <w:bdr w:val="none" w:sz="0" w:space="0" w:color="auto"/>
           <w:shd w:val="clear" w:color="auto" w:fill="auto"/>
           <w:vertAlign w:val="baseline"/>
           <w:rtl w:val="0"/>
@@ -109,44 +109,44 @@
           <w:highlight w:val="none"/>
           <w:u w:val="none" w:color="auto"/>
           <w:effect w:val="none"/>
-          <w:bdr w:val="nil"/>
-          <w:shd w:val="clear" w:color="auto" w:fill="auto"/>
-          <w:vertAlign w:val="baseline"/>
-          <w:rtl w:val="0"/>
-          <w:cs w:val="0"/>
-          <w:lang w:val="de-DE" w:eastAsia="zh-TW" w:bidi="ar-SA"/>
-        </w:rPr>
-        <w:t>Ìntêèrêèstêèd cüúltìíväätêèd ìíts cöóntìínüúìíng nöów yêèt äärêè.</w:t>
-      </w:r>
-      <w:r>
-        <w:rPr>
-          <w:rStyle w:val="DefaultParagraphFont"/>
-          <w:rFonts w:ascii="Calibri" w:eastAsia="Calibri" w:hAnsi="Calibri" w:cs="Calibri"/>
-          <w:b w:val="0"/>
-          <w:bCs w:val="0"/>
-          <w:i w:val="0"/>
-          <w:iCs w:val="0"/>
-          <w:caps w:val="0"/>
-          <w:smallCaps w:val="0"/>
-          <w:strike w:val="0"/>
-          <w:dstrike w:val="0"/>
-          <w:outline w:val="0"/>
-          <w:shadow w:val="0"/>
-          <w:emboss w:val="0"/>
-          <w:imprint w:val="0"/>
-          <w:noProof w:val="0"/>
-          <w:vanish w:val="0"/>
-          <w:color w:val="auto"/>
-          <w:spacing w:val="0"/>
-          <w:w w:val="100"/>
-          <w:kern w:val="0"/>
-          <w:position w:val="0"/>
-          <w:sz w:val="22"/>
-          <w:szCs w:val="22"/>
-          <w:highlight w:val="none"/>
-          <w:u w:val="none" w:color="auto"/>
-          <w:effect w:val="none"/>
-          <w:bdr w:val="nil"/>
+          <w:bdr w:val="none" w:sz="0" w:space="0" w:color="auto"/>
+          <w:shd w:val="clear" w:color="auto" w:fill="auto"/>
+          <w:vertAlign w:val="baseline"/>
+          <w:rtl w:val="0"/>
+          <w:cs w:val="0"/>
+          <w:lang w:val="de-DE" w:eastAsia="zh-TW" w:bidi="ar-SA"/>
+        </w:rPr>
+        <w:t>Ìntéèréèstéèd cúýltîívæátéèd îíts còóntîínúýîíng nòów yéèt æáréè.</w:t>
+      </w:r>
+      <w:r>
+        <w:rPr>
+          <w:rStyle w:val="DefaultParagraphFont"/>
+          <w:rFonts w:ascii="Calibri" w:eastAsia="Calibri" w:hAnsi="Calibri" w:cs="Calibri"/>
+          <w:b w:val="0"/>
+          <w:bCs w:val="0"/>
+          <w:i w:val="0"/>
+          <w:iCs w:val="0"/>
+          <w:caps w:val="0"/>
+          <w:smallCaps w:val="0"/>
+          <w:strike w:val="0"/>
+          <w:dstrike w:val="0"/>
+          <w:outline w:val="0"/>
+          <w:shadow w:val="0"/>
+          <w:emboss w:val="0"/>
+          <w:imprint w:val="0"/>
+          <w:noProof w:val="0"/>
+          <w:vanish w:val="0"/>
+          <w:color w:val="auto"/>
+          <w:spacing w:val="0"/>
+          <w:w w:val="100"/>
+          <w:kern w:val="0"/>
+          <w:position w:val="0"/>
+          <w:sz w:val="22"/>
+          <w:szCs w:val="22"/>
+          <w:highlight w:val="none"/>
+          <w:u w:val="none" w:color="auto"/>
+          <w:effect w:val="none"/>
+          <w:bdr w:val="none" w:sz="0" w:space="0" w:color="auto"/>
           <w:shd w:val="clear" w:color="auto" w:fill="auto"/>
           <w:vertAlign w:val="baseline"/>
           <w:rtl w:val="0"/>
@@ -183,44 +183,44 @@
           <w:highlight w:val="none"/>
           <w:u w:val="none" w:color="auto"/>
           <w:effect w:val="none"/>
-          <w:bdr w:val="nil"/>
-          <w:shd w:val="clear" w:color="auto" w:fill="auto"/>
-          <w:vertAlign w:val="baseline"/>
-          <w:rtl w:val="0"/>
-          <w:cs w:val="0"/>
-          <w:lang w:val="de-DE" w:eastAsia="zh-TW" w:bidi="ar-SA"/>
-        </w:rPr>
-        <w:t>Öûüt îìntëèrëèstëèd äåccëèptäåncëè óòûür päårtîìäålîìty äåffróòntîìng ûünplëèäåsäånt why äådd.</w:t>
-      </w:r>
-      <w:r>
-        <w:rPr>
-          <w:rStyle w:val="DefaultParagraphFont"/>
-          <w:rFonts w:ascii="Calibri" w:eastAsia="Calibri" w:hAnsi="Calibri" w:cs="Calibri"/>
-          <w:b w:val="0"/>
-          <w:bCs w:val="0"/>
-          <w:i w:val="0"/>
-          <w:iCs w:val="0"/>
-          <w:caps w:val="0"/>
-          <w:smallCaps w:val="0"/>
-          <w:strike w:val="0"/>
-          <w:dstrike w:val="0"/>
-          <w:outline w:val="0"/>
-          <w:shadow w:val="0"/>
-          <w:emboss w:val="0"/>
-          <w:imprint w:val="0"/>
-          <w:noProof w:val="0"/>
-          <w:vanish w:val="0"/>
-          <w:color w:val="auto"/>
-          <w:spacing w:val="0"/>
-          <w:w w:val="100"/>
-          <w:kern w:val="0"/>
-          <w:position w:val="0"/>
-          <w:sz w:val="22"/>
-          <w:szCs w:val="22"/>
-          <w:highlight w:val="none"/>
-          <w:u w:val="none" w:color="auto"/>
-          <w:effect w:val="none"/>
-          <w:bdr w:val="nil"/>
+          <w:bdr w:val="none" w:sz="0" w:space="0" w:color="auto"/>
+          <w:shd w:val="clear" w:color="auto" w:fill="auto"/>
+          <w:vertAlign w:val="baseline"/>
+          <w:rtl w:val="0"/>
+          <w:cs w:val="0"/>
+          <w:lang w:val="de-DE" w:eastAsia="zh-TW" w:bidi="ar-SA"/>
+        </w:rPr>
+        <w:t>Õûüt ïíntêèrêèstêèd äãccêèptäãncêè òöûür päãrtïíäãlïíty äãffròöntïíng ûünplêèäãsäãnt why äãdd.</w:t>
+      </w:r>
+      <w:r>
+        <w:rPr>
+          <w:rStyle w:val="DefaultParagraphFont"/>
+          <w:rFonts w:ascii="Calibri" w:eastAsia="Calibri" w:hAnsi="Calibri" w:cs="Calibri"/>
+          <w:b w:val="0"/>
+          <w:bCs w:val="0"/>
+          <w:i w:val="0"/>
+          <w:iCs w:val="0"/>
+          <w:caps w:val="0"/>
+          <w:smallCaps w:val="0"/>
+          <w:strike w:val="0"/>
+          <w:dstrike w:val="0"/>
+          <w:outline w:val="0"/>
+          <w:shadow w:val="0"/>
+          <w:emboss w:val="0"/>
+          <w:imprint w:val="0"/>
+          <w:noProof w:val="0"/>
+          <w:vanish w:val="0"/>
+          <w:color w:val="auto"/>
+          <w:spacing w:val="0"/>
+          <w:w w:val="100"/>
+          <w:kern w:val="0"/>
+          <w:position w:val="0"/>
+          <w:sz w:val="22"/>
+          <w:szCs w:val="22"/>
+          <w:highlight w:val="none"/>
+          <w:u w:val="none" w:color="auto"/>
+          <w:effect w:val="none"/>
+          <w:bdr w:val="none" w:sz="0" w:space="0" w:color="auto"/>
           <w:shd w:val="clear" w:color="auto" w:fill="auto"/>
           <w:vertAlign w:val="baseline"/>
           <w:rtl w:val="0"/>
@@ -257,44 +257,44 @@
           <w:highlight w:val="none"/>
           <w:u w:val="none" w:color="auto"/>
           <w:effect w:val="none"/>
-          <w:bdr w:val="nil"/>
-          <w:shd w:val="clear" w:color="auto" w:fill="auto"/>
-          <w:vertAlign w:val="baseline"/>
-          <w:rtl w:val="0"/>
-          <w:cs w:val="0"/>
-          <w:lang w:val="de-DE" w:eastAsia="zh-TW" w:bidi="ar-SA"/>
-        </w:rPr>
-        <w:t>Êstêèêèm gâærdêèn mêèn yêèt shy còòýýrsêè.</w:t>
-      </w:r>
-      <w:r>
-        <w:rPr>
-          <w:rStyle w:val="DefaultParagraphFont"/>
-          <w:rFonts w:ascii="Calibri" w:eastAsia="Calibri" w:hAnsi="Calibri" w:cs="Calibri"/>
-          <w:b w:val="0"/>
-          <w:bCs w:val="0"/>
-          <w:i w:val="0"/>
-          <w:iCs w:val="0"/>
-          <w:caps w:val="0"/>
-          <w:smallCaps w:val="0"/>
-          <w:strike w:val="0"/>
-          <w:dstrike w:val="0"/>
-          <w:outline w:val="0"/>
-          <w:shadow w:val="0"/>
-          <w:emboss w:val="0"/>
-          <w:imprint w:val="0"/>
-          <w:noProof w:val="0"/>
-          <w:vanish w:val="0"/>
-          <w:color w:val="auto"/>
-          <w:spacing w:val="0"/>
-          <w:w w:val="100"/>
-          <w:kern w:val="0"/>
-          <w:position w:val="0"/>
-          <w:sz w:val="22"/>
-          <w:szCs w:val="22"/>
-          <w:highlight w:val="none"/>
-          <w:u w:val="none" w:color="auto"/>
-          <w:effect w:val="none"/>
-          <w:bdr w:val="nil"/>
+          <w:bdr w:val="none" w:sz="0" w:space="0" w:color="auto"/>
+          <w:shd w:val="clear" w:color="auto" w:fill="auto"/>
+          <w:vertAlign w:val="baseline"/>
+          <w:rtl w:val="0"/>
+          <w:cs w:val="0"/>
+          <w:lang w:val="de-DE" w:eastAsia="zh-TW" w:bidi="ar-SA"/>
+        </w:rPr>
+        <w:t>Éstëêëêm gãârdëên mëên yëêt shy cóòüûrsëê.</w:t>
+      </w:r>
+      <w:r>
+        <w:rPr>
+          <w:rStyle w:val="DefaultParagraphFont"/>
+          <w:rFonts w:ascii="Calibri" w:eastAsia="Calibri" w:hAnsi="Calibri" w:cs="Calibri"/>
+          <w:b w:val="0"/>
+          <w:bCs w:val="0"/>
+          <w:i w:val="0"/>
+          <w:iCs w:val="0"/>
+          <w:caps w:val="0"/>
+          <w:smallCaps w:val="0"/>
+          <w:strike w:val="0"/>
+          <w:dstrike w:val="0"/>
+          <w:outline w:val="0"/>
+          <w:shadow w:val="0"/>
+          <w:emboss w:val="0"/>
+          <w:imprint w:val="0"/>
+          <w:noProof w:val="0"/>
+          <w:vanish w:val="0"/>
+          <w:color w:val="auto"/>
+          <w:spacing w:val="0"/>
+          <w:w w:val="100"/>
+          <w:kern w:val="0"/>
+          <w:position w:val="0"/>
+          <w:sz w:val="22"/>
+          <w:szCs w:val="22"/>
+          <w:highlight w:val="none"/>
+          <w:u w:val="none" w:color="auto"/>
+          <w:effect w:val="none"/>
+          <w:bdr w:val="none" w:sz="0" w:space="0" w:color="auto"/>
           <w:shd w:val="clear" w:color="auto" w:fill="auto"/>
           <w:vertAlign w:val="baseline"/>
           <w:rtl w:val="0"/>
@@ -331,44 +331,44 @@
           <w:highlight w:val="none"/>
           <w:u w:val="none" w:color="auto"/>
           <w:effect w:val="none"/>
-          <w:bdr w:val="nil"/>
-          <w:shd w:val="clear" w:color="auto" w:fill="auto"/>
-          <w:vertAlign w:val="baseline"/>
-          <w:rtl w:val="0"/>
-          <w:cs w:val="0"/>
-          <w:lang w:val="de-DE" w:eastAsia="zh-TW" w:bidi="ar-SA"/>
-        </w:rPr>
-        <w:t>Cöõnsùùltêéd ùùp my töõlêéráæbly söõmêétììmêés pêérpêétùùáæl öõh.</w:t>
-      </w:r>
-      <w:r>
-        <w:rPr>
-          <w:rStyle w:val="DefaultParagraphFont"/>
-          <w:rFonts w:ascii="Calibri" w:eastAsia="Calibri" w:hAnsi="Calibri" w:cs="Calibri"/>
-          <w:b w:val="0"/>
-          <w:bCs w:val="0"/>
-          <w:i w:val="0"/>
-          <w:iCs w:val="0"/>
-          <w:caps w:val="0"/>
-          <w:smallCaps w:val="0"/>
-          <w:strike w:val="0"/>
-          <w:dstrike w:val="0"/>
-          <w:outline w:val="0"/>
-          <w:shadow w:val="0"/>
-          <w:emboss w:val="0"/>
-          <w:imprint w:val="0"/>
-          <w:noProof w:val="0"/>
-          <w:vanish w:val="0"/>
-          <w:color w:val="auto"/>
-          <w:spacing w:val="0"/>
-          <w:w w:val="100"/>
-          <w:kern w:val="0"/>
-          <w:position w:val="0"/>
-          <w:sz w:val="22"/>
-          <w:szCs w:val="22"/>
-          <w:highlight w:val="none"/>
-          <w:u w:val="none" w:color="auto"/>
-          <w:effect w:val="none"/>
-          <w:bdr w:val="nil"/>
+          <w:bdr w:val="none" w:sz="0" w:space="0" w:color="auto"/>
+          <w:shd w:val="clear" w:color="auto" w:fill="auto"/>
+          <w:vertAlign w:val="baseline"/>
+          <w:rtl w:val="0"/>
+          <w:cs w:val="0"/>
+          <w:lang w:val="de-DE" w:eastAsia="zh-TW" w:bidi="ar-SA"/>
+        </w:rPr>
+        <w:t>Cõönsúûltëèd úûp my tõölëèräæbly sõömëètïîmëès pëèrpëètúûäæl õöh.</w:t>
+      </w:r>
+      <w:r>
+        <w:rPr>
+          <w:rStyle w:val="DefaultParagraphFont"/>
+          <w:rFonts w:ascii="Calibri" w:eastAsia="Calibri" w:hAnsi="Calibri" w:cs="Calibri"/>
+          <w:b w:val="0"/>
+          <w:bCs w:val="0"/>
+          <w:i w:val="0"/>
+          <w:iCs w:val="0"/>
+          <w:caps w:val="0"/>
+          <w:smallCaps w:val="0"/>
+          <w:strike w:val="0"/>
+          <w:dstrike w:val="0"/>
+          <w:outline w:val="0"/>
+          <w:shadow w:val="0"/>
+          <w:emboss w:val="0"/>
+          <w:imprint w:val="0"/>
+          <w:noProof w:val="0"/>
+          <w:vanish w:val="0"/>
+          <w:color w:val="auto"/>
+          <w:spacing w:val="0"/>
+          <w:w w:val="100"/>
+          <w:kern w:val="0"/>
+          <w:position w:val="0"/>
+          <w:sz w:val="22"/>
+          <w:szCs w:val="22"/>
+          <w:highlight w:val="none"/>
+          <w:u w:val="none" w:color="auto"/>
+          <w:effect w:val="none"/>
+          <w:bdr w:val="none" w:sz="0" w:space="0" w:color="auto"/>
           <w:shd w:val="clear" w:color="auto" w:fill="auto"/>
           <w:vertAlign w:val="baseline"/>
           <w:rtl w:val="0"/>
@@ -405,44 +405,44 @@
           <w:highlight w:val="none"/>
           <w:u w:val="none" w:color="auto"/>
           <w:effect w:val="none"/>
-          <w:bdr w:val="nil"/>
-          <w:shd w:val="clear" w:color="auto" w:fill="auto"/>
-          <w:vertAlign w:val="baseline"/>
-          <w:rtl w:val="0"/>
-          <w:cs w:val="0"/>
-          <w:lang w:val="de-DE" w:eastAsia="zh-TW" w:bidi="ar-SA"/>
-        </w:rPr>
-        <w:t>Êxprëëssïîöón âãccëëptâãncëë ïîmprûúdëëncëë pâãrtïîcûúlâãr hâãd ëëâãt ûúnsâãtïîâãblëë.</w:t>
-      </w:r>
-      <w:r>
-        <w:rPr>
-          <w:rStyle w:val="DefaultParagraphFont"/>
-          <w:rFonts w:ascii="Calibri" w:eastAsia="Calibri" w:hAnsi="Calibri" w:cs="Calibri"/>
-          <w:b w:val="0"/>
-          <w:bCs w:val="0"/>
-          <w:i w:val="0"/>
-          <w:iCs w:val="0"/>
-          <w:caps w:val="0"/>
-          <w:smallCaps w:val="0"/>
-          <w:strike w:val="0"/>
-          <w:dstrike w:val="0"/>
-          <w:outline w:val="0"/>
-          <w:shadow w:val="0"/>
-          <w:emboss w:val="0"/>
-          <w:imprint w:val="0"/>
-          <w:noProof w:val="0"/>
-          <w:vanish w:val="0"/>
-          <w:color w:val="auto"/>
-          <w:spacing w:val="0"/>
-          <w:w w:val="100"/>
-          <w:kern w:val="0"/>
-          <w:position w:val="0"/>
-          <w:sz w:val="22"/>
-          <w:szCs w:val="22"/>
-          <w:highlight w:val="none"/>
-          <w:u w:val="none" w:color="auto"/>
-          <w:effect w:val="none"/>
-          <w:bdr w:val="nil"/>
+          <w:bdr w:val="none" w:sz="0" w:space="0" w:color="auto"/>
+          <w:shd w:val="clear" w:color="auto" w:fill="auto"/>
+          <w:vertAlign w:val="baseline"/>
+          <w:rtl w:val="0"/>
+          <w:cs w:val="0"/>
+          <w:lang w:val="de-DE" w:eastAsia="zh-TW" w:bidi="ar-SA"/>
+        </w:rPr>
+        <w:t>Ëxprëéssîïõön âàccëéptâàncëé îïmprüùdëéncëé pâàrtîïcüùlâàr hâàd ëéâàt üùnsâàtîïâàblëé.</w:t>
+      </w:r>
+      <w:r>
+        <w:rPr>
+          <w:rStyle w:val="DefaultParagraphFont"/>
+          <w:rFonts w:ascii="Calibri" w:eastAsia="Calibri" w:hAnsi="Calibri" w:cs="Calibri"/>
+          <w:b w:val="0"/>
+          <w:bCs w:val="0"/>
+          <w:i w:val="0"/>
+          <w:iCs w:val="0"/>
+          <w:caps w:val="0"/>
+          <w:smallCaps w:val="0"/>
+          <w:strike w:val="0"/>
+          <w:dstrike w:val="0"/>
+          <w:outline w:val="0"/>
+          <w:shadow w:val="0"/>
+          <w:emboss w:val="0"/>
+          <w:imprint w:val="0"/>
+          <w:noProof w:val="0"/>
+          <w:vanish w:val="0"/>
+          <w:color w:val="auto"/>
+          <w:spacing w:val="0"/>
+          <w:w w:val="100"/>
+          <w:kern w:val="0"/>
+          <w:position w:val="0"/>
+          <w:sz w:val="22"/>
+          <w:szCs w:val="22"/>
+          <w:highlight w:val="none"/>
+          <w:u w:val="none" w:color="auto"/>
+          <w:effect w:val="none"/>
+          <w:bdr w:val="none" w:sz="0" w:space="0" w:color="auto"/>
           <w:shd w:val="clear" w:color="auto" w:fill="auto"/>
           <w:vertAlign w:val="baseline"/>
           <w:rtl w:val="0"/>
@@ -485,44 +485,44 @@
           <w:highlight w:val="none"/>
           <w:u w:val="none" w:color="auto"/>
           <w:effect w:val="none"/>
-          <w:bdr w:val="nil"/>
-          <w:shd w:val="clear" w:color="auto" w:fill="auto"/>
-          <w:vertAlign w:val="baseline"/>
-          <w:rtl w:val="0"/>
-          <w:cs w:val="0"/>
-          <w:lang w:val="de-DE" w:eastAsia="zh-TW" w:bidi="ar-SA"/>
-        </w:rPr>
-        <w:t>Hâád dêênòõtìíng pròõpêêrly jòõìíntüûrêê yòõüû òõccâásìíòõn dìírêêctly râáìíllêêry.</w:t>
-      </w:r>
-      <w:r>
-        <w:rPr>
-          <w:rStyle w:val="DefaultParagraphFont"/>
-          <w:rFonts w:ascii="Calibri" w:eastAsia="Calibri" w:hAnsi="Calibri" w:cs="Calibri"/>
-          <w:b w:val="0"/>
-          <w:bCs w:val="0"/>
-          <w:i w:val="0"/>
-          <w:iCs w:val="0"/>
-          <w:caps w:val="0"/>
-          <w:smallCaps w:val="0"/>
-          <w:strike w:val="0"/>
-          <w:dstrike w:val="0"/>
-          <w:outline w:val="0"/>
-          <w:shadow w:val="0"/>
-          <w:emboss w:val="0"/>
-          <w:imprint w:val="0"/>
-          <w:noProof w:val="0"/>
-          <w:vanish w:val="0"/>
-          <w:color w:val="auto"/>
-          <w:spacing w:val="0"/>
-          <w:w w:val="100"/>
-          <w:kern w:val="0"/>
-          <w:position w:val="0"/>
-          <w:sz w:val="22"/>
-          <w:szCs w:val="22"/>
-          <w:highlight w:val="none"/>
-          <w:u w:val="none" w:color="auto"/>
-          <w:effect w:val="none"/>
-          <w:bdr w:val="nil"/>
+          <w:bdr w:val="none" w:sz="0" w:space="0" w:color="auto"/>
+          <w:shd w:val="clear" w:color="auto" w:fill="auto"/>
+          <w:vertAlign w:val="baseline"/>
+          <w:rtl w:val="0"/>
+          <w:cs w:val="0"/>
+          <w:lang w:val="de-DE" w:eastAsia="zh-TW" w:bidi="ar-SA"/>
+        </w:rPr>
+        <w:t>Hããd dêènöòtïïng pröòpêèrly jöòïïntüýrêè yöòüý öòccããsïïöòn dïïrêèctly rããïïllêèry.</w:t>
+      </w:r>
+      <w:r>
+        <w:rPr>
+          <w:rStyle w:val="DefaultParagraphFont"/>
+          <w:rFonts w:ascii="Calibri" w:eastAsia="Calibri" w:hAnsi="Calibri" w:cs="Calibri"/>
+          <w:b w:val="0"/>
+          <w:bCs w:val="0"/>
+          <w:i w:val="0"/>
+          <w:iCs w:val="0"/>
+          <w:caps w:val="0"/>
+          <w:smallCaps w:val="0"/>
+          <w:strike w:val="0"/>
+          <w:dstrike w:val="0"/>
+          <w:outline w:val="0"/>
+          <w:shadow w:val="0"/>
+          <w:emboss w:val="0"/>
+          <w:imprint w:val="0"/>
+          <w:noProof w:val="0"/>
+          <w:vanish w:val="0"/>
+          <w:color w:val="auto"/>
+          <w:spacing w:val="0"/>
+          <w:w w:val="100"/>
+          <w:kern w:val="0"/>
+          <w:position w:val="0"/>
+          <w:sz w:val="22"/>
+          <w:szCs w:val="22"/>
+          <w:highlight w:val="none"/>
+          <w:u w:val="none" w:color="auto"/>
+          <w:effect w:val="none"/>
+          <w:bdr w:val="none" w:sz="0" w:space="0" w:color="auto"/>
           <w:shd w:val="clear" w:color="auto" w:fill="auto"/>
           <w:vertAlign w:val="baseline"/>
           <w:rtl w:val="0"/>
@@ -559,44 +559,44 @@
           <w:highlight w:val="none"/>
           <w:u w:val="none" w:color="auto"/>
           <w:effect w:val="none"/>
-          <w:bdr w:val="nil"/>
-          <w:shd w:val="clear" w:color="auto" w:fill="auto"/>
-          <w:vertAlign w:val="baseline"/>
-          <w:rtl w:val="0"/>
-          <w:cs w:val="0"/>
-          <w:lang w:val="de-DE" w:eastAsia="zh-TW" w:bidi="ar-SA"/>
-        </w:rPr>
-        <w:t>Ín sàäìïd tòô òôf pòôòôr fùúll bëé pòôst fàäcëé snùúg.</w:t>
-      </w:r>
-      <w:r>
-        <w:rPr>
-          <w:rStyle w:val="DefaultParagraphFont"/>
-          <w:rFonts w:ascii="Calibri" w:eastAsia="Calibri" w:hAnsi="Calibri" w:cs="Calibri"/>
-          <w:b w:val="0"/>
-          <w:bCs w:val="0"/>
-          <w:i w:val="0"/>
-          <w:iCs w:val="0"/>
-          <w:caps w:val="0"/>
-          <w:smallCaps w:val="0"/>
-          <w:strike w:val="0"/>
-          <w:dstrike w:val="0"/>
-          <w:outline w:val="0"/>
-          <w:shadow w:val="0"/>
-          <w:emboss w:val="0"/>
-          <w:imprint w:val="0"/>
-          <w:noProof w:val="0"/>
-          <w:vanish w:val="0"/>
-          <w:color w:val="auto"/>
-          <w:spacing w:val="0"/>
-          <w:w w:val="100"/>
-          <w:kern w:val="0"/>
-          <w:position w:val="0"/>
-          <w:sz w:val="22"/>
-          <w:szCs w:val="22"/>
-          <w:highlight w:val="none"/>
-          <w:u w:val="none" w:color="auto"/>
-          <w:effect w:val="none"/>
-          <w:bdr w:val="nil"/>
+          <w:bdr w:val="none" w:sz="0" w:space="0" w:color="auto"/>
+          <w:shd w:val="clear" w:color="auto" w:fill="auto"/>
+          <w:vertAlign w:val="baseline"/>
+          <w:rtl w:val="0"/>
+          <w:cs w:val="0"/>
+          <w:lang w:val="de-DE" w:eastAsia="zh-TW" w:bidi="ar-SA"/>
+        </w:rPr>
+        <w:t>Ìn sâáíìd töö ööf pöööör fûüll bèë pööst fâácèë snûüg.</w:t>
+      </w:r>
+      <w:r>
+        <w:rPr>
+          <w:rStyle w:val="DefaultParagraphFont"/>
+          <w:rFonts w:ascii="Calibri" w:eastAsia="Calibri" w:hAnsi="Calibri" w:cs="Calibri"/>
+          <w:b w:val="0"/>
+          <w:bCs w:val="0"/>
+          <w:i w:val="0"/>
+          <w:iCs w:val="0"/>
+          <w:caps w:val="0"/>
+          <w:smallCaps w:val="0"/>
+          <w:strike w:val="0"/>
+          <w:dstrike w:val="0"/>
+          <w:outline w:val="0"/>
+          <w:shadow w:val="0"/>
+          <w:emboss w:val="0"/>
+          <w:imprint w:val="0"/>
+          <w:noProof w:val="0"/>
+          <w:vanish w:val="0"/>
+          <w:color w:val="auto"/>
+          <w:spacing w:val="0"/>
+          <w:w w:val="100"/>
+          <w:kern w:val="0"/>
+          <w:position w:val="0"/>
+          <w:sz w:val="22"/>
+          <w:szCs w:val="22"/>
+          <w:highlight w:val="none"/>
+          <w:u w:val="none" w:color="auto"/>
+          <w:effect w:val="none"/>
+          <w:bdr w:val="none" w:sz="0" w:space="0" w:color="auto"/>
           <w:shd w:val="clear" w:color="auto" w:fill="auto"/>
           <w:vertAlign w:val="baseline"/>
           <w:rtl w:val="0"/>
@@ -633,44 +633,44 @@
           <w:highlight w:val="none"/>
           <w:u w:val="none" w:color="auto"/>
           <w:effect w:val="none"/>
-          <w:bdr w:val="nil"/>
-          <w:shd w:val="clear" w:color="auto" w:fill="auto"/>
-          <w:vertAlign w:val="baseline"/>
-          <w:rtl w:val="0"/>
-          <w:cs w:val="0"/>
-          <w:lang w:val="de-DE" w:eastAsia="zh-TW" w:bidi="ar-SA"/>
-        </w:rPr>
-        <w:t>Ìntrõõdýücèéd ïìmprýüdèéncèé sèéèé sâáy ýünplèéâásïìng dèévõõnshïìrèé âáccèéptâáncèé sõõn.</w:t>
-      </w:r>
-      <w:r>
-        <w:rPr>
-          <w:rStyle w:val="DefaultParagraphFont"/>
-          <w:rFonts w:ascii="Calibri" w:eastAsia="Calibri" w:hAnsi="Calibri" w:cs="Calibri"/>
-          <w:b w:val="0"/>
-          <w:bCs w:val="0"/>
-          <w:i w:val="0"/>
-          <w:iCs w:val="0"/>
-          <w:caps w:val="0"/>
-          <w:smallCaps w:val="0"/>
-          <w:strike w:val="0"/>
-          <w:dstrike w:val="0"/>
-          <w:outline w:val="0"/>
-          <w:shadow w:val="0"/>
-          <w:emboss w:val="0"/>
-          <w:imprint w:val="0"/>
-          <w:noProof w:val="0"/>
-          <w:vanish w:val="0"/>
-          <w:color w:val="auto"/>
-          <w:spacing w:val="0"/>
-          <w:w w:val="100"/>
-          <w:kern w:val="0"/>
-          <w:position w:val="0"/>
-          <w:sz w:val="22"/>
-          <w:szCs w:val="22"/>
-          <w:highlight w:val="none"/>
-          <w:u w:val="none" w:color="auto"/>
-          <w:effect w:val="none"/>
-          <w:bdr w:val="nil"/>
+          <w:bdr w:val="none" w:sz="0" w:space="0" w:color="auto"/>
+          <w:shd w:val="clear" w:color="auto" w:fill="auto"/>
+          <w:vertAlign w:val="baseline"/>
+          <w:rtl w:val="0"/>
+          <w:cs w:val="0"/>
+          <w:lang w:val="de-DE" w:eastAsia="zh-TW" w:bidi="ar-SA"/>
+        </w:rPr>
+        <w:t>Ìntróòdúýcèëd îïmprúýdèëncèë sèëèë såáy úýnplèëåásîïng dèëvóònshîïrèë åáccèëptåáncèë sóòn.</w:t>
+      </w:r>
+      <w:r>
+        <w:rPr>
+          <w:rStyle w:val="DefaultParagraphFont"/>
+          <w:rFonts w:ascii="Calibri" w:eastAsia="Calibri" w:hAnsi="Calibri" w:cs="Calibri"/>
+          <w:b w:val="0"/>
+          <w:bCs w:val="0"/>
+          <w:i w:val="0"/>
+          <w:iCs w:val="0"/>
+          <w:caps w:val="0"/>
+          <w:smallCaps w:val="0"/>
+          <w:strike w:val="0"/>
+          <w:dstrike w:val="0"/>
+          <w:outline w:val="0"/>
+          <w:shadow w:val="0"/>
+          <w:emboss w:val="0"/>
+          <w:imprint w:val="0"/>
+          <w:noProof w:val="0"/>
+          <w:vanish w:val="0"/>
+          <w:color w:val="auto"/>
+          <w:spacing w:val="0"/>
+          <w:w w:val="100"/>
+          <w:kern w:val="0"/>
+          <w:position w:val="0"/>
+          <w:sz w:val="22"/>
+          <w:szCs w:val="22"/>
+          <w:highlight w:val="none"/>
+          <w:u w:val="none" w:color="auto"/>
+          <w:effect w:val="none"/>
+          <w:bdr w:val="none" w:sz="0" w:space="0" w:color="auto"/>
           <w:shd w:val="clear" w:color="auto" w:fill="auto"/>
           <w:vertAlign w:val="baseline"/>
           <w:rtl w:val="0"/>
@@ -707,44 +707,44 @@
           <w:highlight w:val="none"/>
           <w:u w:val="none" w:color="auto"/>
           <w:effect w:val="none"/>
-          <w:bdr w:val="nil"/>
-          <w:shd w:val="clear" w:color="auto" w:fill="auto"/>
-          <w:vertAlign w:val="baseline"/>
-          <w:rtl w:val="0"/>
-          <w:cs w:val="0"/>
-          <w:lang w:val="de-DE" w:eastAsia="zh-TW" w:bidi="ar-SA"/>
-        </w:rPr>
-        <w:t>Ëxêètêèr lòöngêèr wíïsdòöm gääy nòör dêèsíïgn äägêè.</w:t>
-      </w:r>
-      <w:r>
-        <w:rPr>
-          <w:rStyle w:val="DefaultParagraphFont"/>
-          <w:rFonts w:ascii="Calibri" w:eastAsia="Calibri" w:hAnsi="Calibri" w:cs="Calibri"/>
-          <w:b w:val="0"/>
-          <w:bCs w:val="0"/>
-          <w:i w:val="0"/>
-          <w:iCs w:val="0"/>
-          <w:caps w:val="0"/>
-          <w:smallCaps w:val="0"/>
-          <w:strike w:val="0"/>
-          <w:dstrike w:val="0"/>
-          <w:outline w:val="0"/>
-          <w:shadow w:val="0"/>
-          <w:emboss w:val="0"/>
-          <w:imprint w:val="0"/>
-          <w:noProof w:val="0"/>
-          <w:vanish w:val="0"/>
-          <w:color w:val="auto"/>
-          <w:spacing w:val="0"/>
-          <w:w w:val="100"/>
-          <w:kern w:val="0"/>
-          <w:position w:val="0"/>
-          <w:sz w:val="22"/>
-          <w:szCs w:val="22"/>
-          <w:highlight w:val="none"/>
-          <w:u w:val="none" w:color="auto"/>
-          <w:effect w:val="none"/>
-          <w:bdr w:val="nil"/>
+          <w:bdr w:val="none" w:sz="0" w:space="0" w:color="auto"/>
+          <w:shd w:val="clear" w:color="auto" w:fill="auto"/>
+          <w:vertAlign w:val="baseline"/>
+          <w:rtl w:val="0"/>
+          <w:cs w:val="0"/>
+          <w:lang w:val="de-DE" w:eastAsia="zh-TW" w:bidi="ar-SA"/>
+        </w:rPr>
+        <w:t>Êxëëtëër lôòngëër wîîsdôòm gåæy nôòr dëësîîgn åægëë.</w:t>
+      </w:r>
+      <w:r>
+        <w:rPr>
+          <w:rStyle w:val="DefaultParagraphFont"/>
+          <w:rFonts w:ascii="Calibri" w:eastAsia="Calibri" w:hAnsi="Calibri" w:cs="Calibri"/>
+          <w:b w:val="0"/>
+          <w:bCs w:val="0"/>
+          <w:i w:val="0"/>
+          <w:iCs w:val="0"/>
+          <w:caps w:val="0"/>
+          <w:smallCaps w:val="0"/>
+          <w:strike w:val="0"/>
+          <w:dstrike w:val="0"/>
+          <w:outline w:val="0"/>
+          <w:shadow w:val="0"/>
+          <w:emboss w:val="0"/>
+          <w:imprint w:val="0"/>
+          <w:noProof w:val="0"/>
+          <w:vanish w:val="0"/>
+          <w:color w:val="auto"/>
+          <w:spacing w:val="0"/>
+          <w:w w:val="100"/>
+          <w:kern w:val="0"/>
+          <w:position w:val="0"/>
+          <w:sz w:val="22"/>
+          <w:szCs w:val="22"/>
+          <w:highlight w:val="none"/>
+          <w:u w:val="none" w:color="auto"/>
+          <w:effect w:val="none"/>
+          <w:bdr w:val="none" w:sz="0" w:space="0" w:color="auto"/>
           <w:shd w:val="clear" w:color="auto" w:fill="auto"/>
           <w:vertAlign w:val="baseline"/>
           <w:rtl w:val="0"/>
@@ -781,44 +781,44 @@
           <w:highlight w:val="none"/>
           <w:u w:val="none" w:color="auto"/>
           <w:effect w:val="none"/>
-          <w:bdr w:val="nil"/>
-          <w:shd w:val="clear" w:color="auto" w:fill="auto"/>
-          <w:vertAlign w:val="baseline"/>
-          <w:rtl w:val="0"/>
-          <w:cs w:val="0"/>
-          <w:lang w:val="de-DE" w:eastAsia="zh-TW" w:bidi="ar-SA"/>
-        </w:rPr>
-        <w:t>Ám wëéàãthëér tòò ëéntëérëéd nòòrlàãnd nòò ïïn shòòwïïng sëérvïïcëé.</w:t>
-      </w:r>
-      <w:r>
-        <w:rPr>
-          <w:rStyle w:val="DefaultParagraphFont"/>
-          <w:rFonts w:ascii="Calibri" w:eastAsia="Calibri" w:hAnsi="Calibri" w:cs="Calibri"/>
-          <w:b w:val="0"/>
-          <w:bCs w:val="0"/>
-          <w:i w:val="0"/>
-          <w:iCs w:val="0"/>
-          <w:caps w:val="0"/>
-          <w:smallCaps w:val="0"/>
-          <w:strike w:val="0"/>
-          <w:dstrike w:val="0"/>
-          <w:outline w:val="0"/>
-          <w:shadow w:val="0"/>
-          <w:emboss w:val="0"/>
-          <w:imprint w:val="0"/>
-          <w:noProof w:val="0"/>
-          <w:vanish w:val="0"/>
-          <w:color w:val="auto"/>
-          <w:spacing w:val="0"/>
-          <w:w w:val="100"/>
-          <w:kern w:val="0"/>
-          <w:position w:val="0"/>
-          <w:sz w:val="22"/>
-          <w:szCs w:val="22"/>
-          <w:highlight w:val="none"/>
-          <w:u w:val="none" w:color="auto"/>
-          <w:effect w:val="none"/>
-          <w:bdr w:val="nil"/>
+          <w:bdr w:val="none" w:sz="0" w:space="0" w:color="auto"/>
+          <w:shd w:val="clear" w:color="auto" w:fill="auto"/>
+          <w:vertAlign w:val="baseline"/>
+          <w:rtl w:val="0"/>
+          <w:cs w:val="0"/>
+          <w:lang w:val="de-DE" w:eastAsia="zh-TW" w:bidi="ar-SA"/>
+        </w:rPr>
+        <w:t>Àm wêêâäthêêr tôó êêntêêrêêd nôórlâänd nôó îín shôówîíng sêêrvîícêê.</w:t>
+      </w:r>
+      <w:r>
+        <w:rPr>
+          <w:rStyle w:val="DefaultParagraphFont"/>
+          <w:rFonts w:ascii="Calibri" w:eastAsia="Calibri" w:hAnsi="Calibri" w:cs="Calibri"/>
+          <w:b w:val="0"/>
+          <w:bCs w:val="0"/>
+          <w:i w:val="0"/>
+          <w:iCs w:val="0"/>
+          <w:caps w:val="0"/>
+          <w:smallCaps w:val="0"/>
+          <w:strike w:val="0"/>
+          <w:dstrike w:val="0"/>
+          <w:outline w:val="0"/>
+          <w:shadow w:val="0"/>
+          <w:emboss w:val="0"/>
+          <w:imprint w:val="0"/>
+          <w:noProof w:val="0"/>
+          <w:vanish w:val="0"/>
+          <w:color w:val="auto"/>
+          <w:spacing w:val="0"/>
+          <w:w w:val="100"/>
+          <w:kern w:val="0"/>
+          <w:position w:val="0"/>
+          <w:sz w:val="22"/>
+          <w:szCs w:val="22"/>
+          <w:highlight w:val="none"/>
+          <w:u w:val="none" w:color="auto"/>
+          <w:effect w:val="none"/>
+          <w:bdr w:val="none" w:sz="0" w:space="0" w:color="auto"/>
           <w:shd w:val="clear" w:color="auto" w:fill="auto"/>
           <w:vertAlign w:val="baseline"/>
           <w:rtl w:val="0"/>
@@ -855,44 +855,44 @@
           <w:highlight w:val="none"/>
           <w:u w:val="none" w:color="auto"/>
           <w:effect w:val="none"/>
-          <w:bdr w:val="nil"/>
-          <w:shd w:val="clear" w:color="auto" w:fill="auto"/>
-          <w:vertAlign w:val="baseline"/>
-          <w:rtl w:val="0"/>
-          <w:cs w:val="0"/>
-          <w:lang w:val="de-DE" w:eastAsia="zh-TW" w:bidi="ar-SA"/>
-        </w:rPr>
-        <w:t>Nôör rêêpêêæætêêd spêêæækíîng shy ææppêêtíîtêê.</w:t>
-      </w:r>
-      <w:r>
-        <w:rPr>
-          <w:rStyle w:val="DefaultParagraphFont"/>
-          <w:rFonts w:ascii="Calibri" w:eastAsia="Calibri" w:hAnsi="Calibri" w:cs="Calibri"/>
-          <w:b w:val="0"/>
-          <w:bCs w:val="0"/>
-          <w:i w:val="0"/>
-          <w:iCs w:val="0"/>
-          <w:caps w:val="0"/>
-          <w:smallCaps w:val="0"/>
-          <w:strike w:val="0"/>
-          <w:dstrike w:val="0"/>
-          <w:outline w:val="0"/>
-          <w:shadow w:val="0"/>
-          <w:emboss w:val="0"/>
-          <w:imprint w:val="0"/>
-          <w:noProof w:val="0"/>
-          <w:vanish w:val="0"/>
-          <w:color w:val="auto"/>
-          <w:spacing w:val="0"/>
-          <w:w w:val="100"/>
-          <w:kern w:val="0"/>
-          <w:position w:val="0"/>
-          <w:sz w:val="22"/>
-          <w:szCs w:val="22"/>
-          <w:highlight w:val="none"/>
-          <w:u w:val="none" w:color="auto"/>
-          <w:effect w:val="none"/>
-          <w:bdr w:val="nil"/>
+          <w:bdr w:val="none" w:sz="0" w:space="0" w:color="auto"/>
+          <w:shd w:val="clear" w:color="auto" w:fill="auto"/>
+          <w:vertAlign w:val="baseline"/>
+          <w:rtl w:val="0"/>
+          <w:cs w:val="0"/>
+          <w:lang w:val="de-DE" w:eastAsia="zh-TW" w:bidi="ar-SA"/>
+        </w:rPr>
+        <w:t>Nóör réêpéêâátéêd spéêâákìíng shy âáppéêtìítéê.</w:t>
+      </w:r>
+      <w:r>
+        <w:rPr>
+          <w:rStyle w:val="DefaultParagraphFont"/>
+          <w:rFonts w:ascii="Calibri" w:eastAsia="Calibri" w:hAnsi="Calibri" w:cs="Calibri"/>
+          <w:b w:val="0"/>
+          <w:bCs w:val="0"/>
+          <w:i w:val="0"/>
+          <w:iCs w:val="0"/>
+          <w:caps w:val="0"/>
+          <w:smallCaps w:val="0"/>
+          <w:strike w:val="0"/>
+          <w:dstrike w:val="0"/>
+          <w:outline w:val="0"/>
+          <w:shadow w:val="0"/>
+          <w:emboss w:val="0"/>
+          <w:imprint w:val="0"/>
+          <w:noProof w:val="0"/>
+          <w:vanish w:val="0"/>
+          <w:color w:val="auto"/>
+          <w:spacing w:val="0"/>
+          <w:w w:val="100"/>
+          <w:kern w:val="0"/>
+          <w:position w:val="0"/>
+          <w:sz w:val="22"/>
+          <w:szCs w:val="22"/>
+          <w:highlight w:val="none"/>
+          <w:u w:val="none" w:color="auto"/>
+          <w:effect w:val="none"/>
+          <w:bdr w:val="none" w:sz="0" w:space="0" w:color="auto"/>
           <w:shd w:val="clear" w:color="auto" w:fill="auto"/>
           <w:vertAlign w:val="baseline"/>
           <w:rtl w:val="0"/>
@@ -929,44 +929,44 @@
           <w:highlight w:val="none"/>
           <w:u w:val="none" w:color="auto"/>
           <w:effect w:val="none"/>
-          <w:bdr w:val="nil"/>
-          <w:shd w:val="clear" w:color="auto" w:fill="auto"/>
-          <w:vertAlign w:val="baseline"/>
-          <w:rtl w:val="0"/>
-          <w:cs w:val="0"/>
-          <w:lang w:val="de-DE" w:eastAsia="zh-TW" w:bidi="ar-SA"/>
-        </w:rPr>
-        <w:t>Èxcìïtèëd ìït håãstìïly åãn påãstùýrèë ìït õóbsèërvèë.</w:t>
-      </w:r>
-      <w:r>
-        <w:rPr>
-          <w:rStyle w:val="DefaultParagraphFont"/>
-          <w:rFonts w:ascii="Calibri" w:eastAsia="Calibri" w:hAnsi="Calibri" w:cs="Calibri"/>
-          <w:b w:val="0"/>
-          <w:bCs w:val="0"/>
-          <w:i w:val="0"/>
-          <w:iCs w:val="0"/>
-          <w:caps w:val="0"/>
-          <w:smallCaps w:val="0"/>
-          <w:strike w:val="0"/>
-          <w:dstrike w:val="0"/>
-          <w:outline w:val="0"/>
-          <w:shadow w:val="0"/>
-          <w:emboss w:val="0"/>
-          <w:imprint w:val="0"/>
-          <w:noProof w:val="0"/>
-          <w:vanish w:val="0"/>
-          <w:color w:val="auto"/>
-          <w:spacing w:val="0"/>
-          <w:w w:val="100"/>
-          <w:kern w:val="0"/>
-          <w:position w:val="0"/>
-          <w:sz w:val="22"/>
-          <w:szCs w:val="22"/>
-          <w:highlight w:val="none"/>
-          <w:u w:val="none" w:color="auto"/>
-          <w:effect w:val="none"/>
-          <w:bdr w:val="nil"/>
+          <w:bdr w:val="none" w:sz="0" w:space="0" w:color="auto"/>
+          <w:shd w:val="clear" w:color="auto" w:fill="auto"/>
+          <w:vertAlign w:val="baseline"/>
+          <w:rtl w:val="0"/>
+          <w:cs w:val="0"/>
+          <w:lang w:val="de-DE" w:eastAsia="zh-TW" w:bidi="ar-SA"/>
+        </w:rPr>
+        <w:t>Éxcîîtèèd îît hàástîîly àán pàástýýrèè îît ööbsèèrvèè.</w:t>
+      </w:r>
+      <w:r>
+        <w:rPr>
+          <w:rStyle w:val="DefaultParagraphFont"/>
+          <w:rFonts w:ascii="Calibri" w:eastAsia="Calibri" w:hAnsi="Calibri" w:cs="Calibri"/>
+          <w:b w:val="0"/>
+          <w:bCs w:val="0"/>
+          <w:i w:val="0"/>
+          <w:iCs w:val="0"/>
+          <w:caps w:val="0"/>
+          <w:smallCaps w:val="0"/>
+          <w:strike w:val="0"/>
+          <w:dstrike w:val="0"/>
+          <w:outline w:val="0"/>
+          <w:shadow w:val="0"/>
+          <w:emboss w:val="0"/>
+          <w:imprint w:val="0"/>
+          <w:noProof w:val="0"/>
+          <w:vanish w:val="0"/>
+          <w:color w:val="auto"/>
+          <w:spacing w:val="0"/>
+          <w:w w:val="100"/>
+          <w:kern w:val="0"/>
+          <w:position w:val="0"/>
+          <w:sz w:val="22"/>
+          <w:szCs w:val="22"/>
+          <w:highlight w:val="none"/>
+          <w:u w:val="none" w:color="auto"/>
+          <w:effect w:val="none"/>
+          <w:bdr w:val="none" w:sz="0" w:space="0" w:color="auto"/>
           <w:shd w:val="clear" w:color="auto" w:fill="auto"/>
           <w:vertAlign w:val="baseline"/>
           <w:rtl w:val="0"/>
@@ -1003,14 +1003,14 @@
           <w:highlight w:val="none"/>
           <w:u w:val="none" w:color="auto"/>
           <w:effect w:val="none"/>
-          <w:bdr w:val="nil"/>
-          <w:shd w:val="clear" w:color="auto" w:fill="auto"/>
-          <w:vertAlign w:val="baseline"/>
-          <w:rtl w:val="0"/>
-          <w:cs w:val="0"/>
-          <w:lang w:val="de-DE" w:eastAsia="zh-TW" w:bidi="ar-SA"/>
-        </w:rPr>
-        <w:t>Snúüg hãând hòòw dãârêë hêërêë tòòòò.</w:t>
+          <w:bdr w:val="none" w:sz="0" w:space="0" w:color="auto"/>
+          <w:shd w:val="clear" w:color="auto" w:fill="auto"/>
+          <w:vertAlign w:val="baseline"/>
+          <w:rtl w:val="0"/>
+          <w:cs w:val="0"/>
+          <w:lang w:val="de-DE" w:eastAsia="zh-TW" w:bidi="ar-SA"/>
+        </w:rPr>
+        <w:t>Snùùg hããnd hòöw dããrëê hëêrëê tòöòö.</w:t>
       </w:r>
       <w:bookmarkStart w:id="0" w:name="_GoBack"/>
       <w:bookmarkEnd w:id="0"/>

--- a/Test_BP/Fol_2k_files_500(2)/de-DE/file 500_2 - Copy (422)_de.docx
+++ b/Test_BP/Fol_2k_files_500(2)/de-DE/file 500_2 - Copy (422)_de.docx
@@ -42,7 +42,7 @@
           <w:cs w:val="0"/>
           <w:lang w:val="de-DE" w:eastAsia="zh-TW" w:bidi="ar-SA"/>
         </w:rPr>
-        <w:t>t èëxcèëpt tôô sôô tèëmpèër mûútûúáál táástèës môôthèër.</w:t>
+        <w:t>t èèxcèèpt töö söö tèèmpèèr mýùtýùààl tààstèès mööthèèr.</w:t>
       </w:r>
       <w:r>
         <w:rPr>
@@ -116,7 +116,7 @@
           <w:cs w:val="0"/>
           <w:lang w:val="de-DE" w:eastAsia="zh-TW" w:bidi="ar-SA"/>
         </w:rPr>
-        <w:t>Ìntéèréèstéèd cúýltîívæátéèd îíts còóntîínúýîíng nòów yéèt æáréè.</w:t>
+        <w:t>Ïntêérêéstêéd cúûltîïvæåtêéd îïts cóóntîïnúûîïng nóów yêét æårêé.</w:t>
       </w:r>
       <w:r>
         <w:rPr>
@@ -190,7 +190,7 @@
           <w:cs w:val="0"/>
           <w:lang w:val="de-DE" w:eastAsia="zh-TW" w:bidi="ar-SA"/>
         </w:rPr>
-        <w:t>Õûüt ïíntêèrêèstêèd äãccêèptäãncêè òöûür päãrtïíäãlïíty äãffròöntïíng ûünplêèäãsäãnt why äãdd.</w:t>
+        <w:t>Ôýüt îîntêèrêèstêèd æâccêèptæâncêè õóýür pæârtîîæâlîîty æâffrõóntîîng ýünplêèæâsæânt why æâdd.</w:t>
       </w:r>
       <w:r>
         <w:rPr>
@@ -264,7 +264,7 @@
           <w:cs w:val="0"/>
           <w:lang w:val="de-DE" w:eastAsia="zh-TW" w:bidi="ar-SA"/>
         </w:rPr>
-        <w:t>Éstëêëêm gãârdëên mëên yëêt shy cóòüûrsëê.</w:t>
+        <w:t>Êstêêêêm gåârdêên mêên yêêt shy cóõûùrsêê.</w:t>
       </w:r>
       <w:r>
         <w:rPr>
@@ -338,7 +338,7 @@
           <w:cs w:val="0"/>
           <w:lang w:val="de-DE" w:eastAsia="zh-TW" w:bidi="ar-SA"/>
         </w:rPr>
-        <w:t>Cõönsúûltëèd úûp my tõölëèräæbly sõömëètïîmëès pëèrpëètúûäæl õöh.</w:t>
+        <w:t>Còönsúültëèd úüp my tòölëèráäbly sòömëètíímëès pëèrpëètúüáäl òöh.</w:t>
       </w:r>
       <w:r>
         <w:rPr>
@@ -412,7 +412,7 @@
           <w:cs w:val="0"/>
           <w:lang w:val="de-DE" w:eastAsia="zh-TW" w:bidi="ar-SA"/>
         </w:rPr>
-        <w:t>Ëxprëéssîïõön âàccëéptâàncëé îïmprüùdëéncëé pâàrtîïcüùlâàr hâàd ëéâàt üùnsâàtîïâàblëé.</w:t>
+        <w:t>Èxprëèssìîöòn áãccëèptáãncëè ìîmprúúdëèncëè páãrtìîcúúláãr háãd ëèáãt úúnsáãtìîáãblëè.</w:t>
       </w:r>
       <w:r>
         <w:rPr>
@@ -492,7 +492,7 @@
           <w:cs w:val="0"/>
           <w:lang w:val="de-DE" w:eastAsia="zh-TW" w:bidi="ar-SA"/>
         </w:rPr>
-        <w:t>Hããd dêènöòtïïng pröòpêèrly jöòïïntüýrêè yöòüý öòccããsïïöòn dïïrêèctly rããïïllêèry.</w:t>
+        <w:t>Hãåd dëênöótííng pröópëêrly jöóííntúûrëê yöóúû öóccãåsííöón díírëêctly rãåííllëêry.</w:t>
       </w:r>
       <w:r>
         <w:rPr>
@@ -566,7 +566,7 @@
           <w:cs w:val="0"/>
           <w:lang w:val="de-DE" w:eastAsia="zh-TW" w:bidi="ar-SA"/>
         </w:rPr>
-        <w:t>Ìn sâáíìd töö ööf pöööör fûüll bèë pööst fâácèë snûüg.</w:t>
+        <w:t>Ïn säæììd tòö òöf pòöòör fýùll bèè pòöst fäæcèè snýùg.</w:t>
       </w:r>
       <w:r>
         <w:rPr>
@@ -640,7 +640,7 @@
           <w:cs w:val="0"/>
           <w:lang w:val="de-DE" w:eastAsia="zh-TW" w:bidi="ar-SA"/>
         </w:rPr>
-        <w:t>Ìntróòdúýcèëd îïmprúýdèëncèë sèëèë såáy úýnplèëåásîïng dèëvóònshîïrèë åáccèëptåáncèë sóòn.</w:t>
+        <w:t>Întrõòdúücëèd ïîmprúüdëèncëè sëèëè såày úünplëèåàsïîng dëèvõònshïîrëè åàccëèptåàncëè sõòn.</w:t>
       </w:r>
       <w:r>
         <w:rPr>
@@ -714,7 +714,7 @@
           <w:cs w:val="0"/>
           <w:lang w:val="de-DE" w:eastAsia="zh-TW" w:bidi="ar-SA"/>
         </w:rPr>
-        <w:t>Êxëëtëër lôòngëër wîîsdôòm gåæy nôòr dëësîîgn åægëë.</w:t>
+        <w:t>Èxêétêér löóngêér wîïsdöóm gäåy nöór dêésîïgn äågêé.</w:t>
       </w:r>
       <w:r>
         <w:rPr>
@@ -788,7 +788,7 @@
           <w:cs w:val="0"/>
           <w:lang w:val="de-DE" w:eastAsia="zh-TW" w:bidi="ar-SA"/>
         </w:rPr>
-        <w:t>Àm wêêâäthêêr tôó êêntêêrêêd nôórlâänd nôó îín shôówîíng sêêrvîícêê.</w:t>
+        <w:t>Àm wèèàåthèèr tõô èèntèèrèèd nõôrlàånd nõô îín shõôwîíng sèèrvîícèè.</w:t>
       </w:r>
       <w:r>
         <w:rPr>
@@ -862,7 +862,7 @@
           <w:cs w:val="0"/>
           <w:lang w:val="de-DE" w:eastAsia="zh-TW" w:bidi="ar-SA"/>
         </w:rPr>
-        <w:t>Nóör réêpéêâátéêd spéêâákìíng shy âáppéêtìítéê.</w:t>
+        <w:t>Nôôr réëpéëâåtéëd spéëâåkïïng shy âåppéëtïïtéë.</w:t>
       </w:r>
       <w:r>
         <w:rPr>
@@ -936,7 +936,7 @@
           <w:cs w:val="0"/>
           <w:lang w:val="de-DE" w:eastAsia="zh-TW" w:bidi="ar-SA"/>
         </w:rPr>
-        <w:t>Éxcîîtèèd îît hàástîîly àán pàástýýrèè îît ööbsèèrvèè.</w:t>
+        <w:t>Éxcìítêêd ìít häæstìíly äæn päæstúýrêê ìít òöbsêêrvêê.</w:t>
       </w:r>
       <w:r>
         <w:rPr>
@@ -1010,7 +1010,7 @@
           <w:cs w:val="0"/>
           <w:lang w:val="de-DE" w:eastAsia="zh-TW" w:bidi="ar-SA"/>
         </w:rPr>
-        <w:t>Snùùg hããnd hòöw dããrëê hëêrëê tòöòö.</w:t>
+        <w:t>Snúýg hæànd hóôw dæàrèè hèèrèè tóôóô.</w:t>
       </w:r>
       <w:bookmarkStart w:id="0" w:name="_GoBack"/>
       <w:bookmarkEnd w:id="0"/>

--- a/Test_BP/Fol_2k_files_500(2)/de-DE/file 500_2 - Copy (422)_de.docx
+++ b/Test_BP/Fol_2k_files_500(2)/de-DE/file 500_2 - Copy (422)_de.docx
@@ -42,7 +42,7 @@
           <w:cs w:val="0"/>
           <w:lang w:val="de-DE" w:eastAsia="zh-TW" w:bidi="ar-SA"/>
         </w:rPr>
-        <w:t>t èèxcèèpt töö söö tèèmpèèr mýùtýùààl tààstèès mööthèèr.</w:t>
+        <w:t>t èêxcèêpt tõò sõò tèêmpèêr múútúúââl tââstèês mõòthèêr.</w:t>
       </w:r>
       <w:r>
         <w:rPr>
@@ -116,7 +116,7 @@
           <w:cs w:val="0"/>
           <w:lang w:val="de-DE" w:eastAsia="zh-TW" w:bidi="ar-SA"/>
         </w:rPr>
-        <w:t>Ïntêérêéstêéd cúûltîïvæåtêéd îïts cóóntîïnúûîïng nóów yêét æårêé.</w:t>
+        <w:t>Ìntëèrëèstëèd cúültìívæætëèd ìíts cóòntìínúüìíng nóòw yëèt æærëè.</w:t>
       </w:r>
       <w:r>
         <w:rPr>
@@ -190,7 +190,7 @@
           <w:cs w:val="0"/>
           <w:lang w:val="de-DE" w:eastAsia="zh-TW" w:bidi="ar-SA"/>
         </w:rPr>
-        <w:t>Ôýüt îîntêèrêèstêèd æâccêèptæâncêè õóýür pæârtîîæâlîîty æâffrõóntîîng ýünplêèæâsæânt why æâdd.</w:t>
+        <w:t>Ôýùt îìntêêrêêstêêd åäccêêptåäncêê õöýùr påärtîìåälîìty åäffrõöntîìng ýùnplêêåäsåänt why åädd.</w:t>
       </w:r>
       <w:r>
         <w:rPr>
@@ -264,7 +264,7 @@
           <w:cs w:val="0"/>
           <w:lang w:val="de-DE" w:eastAsia="zh-TW" w:bidi="ar-SA"/>
         </w:rPr>
-        <w:t>Êstêêêêm gåârdêên mêên yêêt shy cóõûùrsêê.</w:t>
+        <w:t>Ëstéëéëm gãárdéën méën yéët shy còõúürséë.</w:t>
       </w:r>
       <w:r>
         <w:rPr>
@@ -338,7 +338,7 @@
           <w:cs w:val="0"/>
           <w:lang w:val="de-DE" w:eastAsia="zh-TW" w:bidi="ar-SA"/>
         </w:rPr>
-        <w:t>Còönsúültëèd úüp my tòölëèráäbly sòömëètíímëès pëèrpëètúüáäl òöh.</w:t>
+        <w:t>Cöônsüültëéd üüp my töôlëéráäbly söômëétîìmëés pëérpëétüüáäl öôh.</w:t>
       </w:r>
       <w:r>
         <w:rPr>
@@ -412,7 +412,7 @@
           <w:cs w:val="0"/>
           <w:lang w:val="de-DE" w:eastAsia="zh-TW" w:bidi="ar-SA"/>
         </w:rPr>
-        <w:t>Èxprëèssìîöòn áãccëèptáãncëè ìîmprúúdëèncëè páãrtìîcúúláãr háãd ëèáãt úúnsáãtìîáãblëè.</w:t>
+        <w:t>Èxprééssíìôõn ááccééptááncéé íìmprýýdééncéé páártíìcýýláár háád ééáát ýýnsáátíìáábléé.</w:t>
       </w:r>
       <w:r>
         <w:rPr>
@@ -492,7 +492,7 @@
           <w:cs w:val="0"/>
           <w:lang w:val="de-DE" w:eastAsia="zh-TW" w:bidi="ar-SA"/>
         </w:rPr>
-        <w:t>Hãåd dëênöótííng pröópëêrly jöóííntúûrëê yöóúû öóccãåsííöón díírëêctly rãåííllëêry.</w:t>
+        <w:t>Hàãd dèénóõtíìng próõpèérly jóõíìntúûrèé yóõúû óõccàãsíìóõn díìrèéctly ràãíìllèéry.</w:t>
       </w:r>
       <w:r>
         <w:rPr>
@@ -566,7 +566,7 @@
           <w:cs w:val="0"/>
           <w:lang w:val="de-DE" w:eastAsia="zh-TW" w:bidi="ar-SA"/>
         </w:rPr>
-        <w:t>Ïn säæììd tòö òöf pòöòör fýùll bèè pòöst fäæcèè snýùg.</w:t>
+        <w:t>Ìn sáãìïd tõõ õõf põõõõr fûûll bèë põõst fáãcèë snûûg.</w:t>
       </w:r>
       <w:r>
         <w:rPr>
@@ -640,7 +640,7 @@
           <w:cs w:val="0"/>
           <w:lang w:val="de-DE" w:eastAsia="zh-TW" w:bidi="ar-SA"/>
         </w:rPr>
-        <w:t>Întrõòdúücëèd ïîmprúüdëèncëè sëèëè såày úünplëèåàsïîng dëèvõònshïîrëè åàccëèptåàncëè sõòn.</w:t>
+        <w:t>Întröódüùcèêd îîmprüùdèêncèê sèêèê säày üùnplèêäàsîîng dèêvöónshîîrèê äàccèêptäàncèê söón.</w:t>
       </w:r>
       <w:r>
         <w:rPr>
@@ -714,7 +714,7 @@
           <w:cs w:val="0"/>
           <w:lang w:val="de-DE" w:eastAsia="zh-TW" w:bidi="ar-SA"/>
         </w:rPr>
-        <w:t>Èxêétêér löóngêér wîïsdöóm gäåy nöór dêésîïgn äågêé.</w:t>
+        <w:t>Êxéêtéêr lòòngéêr wïïsdòòm gåày nòòr déêsïïgn åàgéê.</w:t>
       </w:r>
       <w:r>
         <w:rPr>
@@ -788,7 +788,7 @@
           <w:cs w:val="0"/>
           <w:lang w:val="de-DE" w:eastAsia="zh-TW" w:bidi="ar-SA"/>
         </w:rPr>
-        <w:t>Àm wèèàåthèèr tõô èèntèèrèèd nõôrlàånd nõô îín shõôwîíng sèèrvîícèè.</w:t>
+        <w:t>Äm wëëæâthëër tóó ëëntëërëëd nóórlæând nóó ïín shóówïíng sëërvïícëë.</w:t>
       </w:r>
       <w:r>
         <w:rPr>
@@ -862,7 +862,7 @@
           <w:cs w:val="0"/>
           <w:lang w:val="de-DE" w:eastAsia="zh-TW" w:bidi="ar-SA"/>
         </w:rPr>
-        <w:t>Nôôr réëpéëâåtéëd spéëâåkïïng shy âåppéëtïïtéë.</w:t>
+        <w:t>Nöôr rëëpëëæåtëëd spëëæåkïìng shy æåppëëtïìtëë.</w:t>
       </w:r>
       <w:r>
         <w:rPr>
@@ -936,7 +936,7 @@
           <w:cs w:val="0"/>
           <w:lang w:val="de-DE" w:eastAsia="zh-TW" w:bidi="ar-SA"/>
         </w:rPr>
-        <w:t>Éxcìítêêd ìít häæstìíly äæn päæstúýrêê ìít òöbsêêrvêê.</w:t>
+        <w:t>Êxcíítëéd íít häástííly äán päástùûrëé íít ôóbsëérvëé.</w:t>
       </w:r>
       <w:r>
         <w:rPr>
@@ -1010,7 +1010,7 @@
           <w:cs w:val="0"/>
           <w:lang w:val="de-DE" w:eastAsia="zh-TW" w:bidi="ar-SA"/>
         </w:rPr>
-        <w:t>Snúýg hæànd hóôw dæàrèè hèèrèè tóôóô.</w:t>
+        <w:t>Snùüg håånd hõöw dåårèé hèérèé tõöõö.</w:t>
       </w:r>
       <w:bookmarkStart w:id="0" w:name="_GoBack"/>
       <w:bookmarkEnd w:id="0"/>
